--- a/Dokumentáció/Projektmunka előrehaladásának bemutatása.docx
+++ b/Dokumentáció/Projektmunka előrehaladásának bemutatása.docx
@@ -149,10 +149,7 @@
               <w:jc w:val="both"/>
             </w:pPr>
             <w:r>
-              <w:t>13</w:t>
-            </w:r>
-            <w:r>
-              <w:t>. a</w:t>
+              <w:t>13. a</w:t>
             </w:r>
           </w:p>
         </w:tc>
@@ -213,10 +210,7 @@
               <w:jc w:val="both"/>
             </w:pPr>
             <w:r>
-              <w:t>13</w:t>
-            </w:r>
-            <w:r>
-              <w:t>. a</w:t>
+              <w:t>13. a</w:t>
             </w:r>
           </w:p>
         </w:tc>
@@ -268,12 +262,7 @@
               <w:jc w:val="both"/>
             </w:pPr>
             <w:r>
-              <w:t>13</w:t>
-            </w:r>
-            <w:bookmarkStart w:id="0" w:name="_GoBack"/>
-            <w:bookmarkEnd w:id="0"/>
-            <w:r>
-              <w:t>. a</w:t>
+              <w:t>13. a</w:t>
             </w:r>
           </w:p>
         </w:tc>
@@ -355,24 +344,15 @@
       </w:r>
       <w:r>
         <w:br/>
-        <w:t>Kevés gépigények</w:t>
-      </w:r>
-      <w:r>
-        <w:t>kel foglalkozó weboldal, és vagy program van jelenleg piacon. Ezek többsége nem naprakész adatokkal dolgozik, vagy a fejlesztésük megrekedt, nem kerül frissítésre az új alkalmazásokkal.</w:t>
+        <w:t>Kevés gépigényekkel foglalkozó weboldal, és vagy program van jelenleg piacon. Ezek többsége nem naprakész adatokkal dolgozik, vagy a fejlesztésük megrekedt, nem kerül frissítésre az új alkalmazásokkal.</w:t>
       </w:r>
       <w:r>
         <w:br/>
-        <w:t>Vannak olyan hasonló oldalak is továbbá, amik hiányos, vagy nem megfel</w:t>
-      </w:r>
-      <w:r>
-        <w:t>elő adatokkal dolgoznak ezzel félrevezetve a felhasználókat.</w:t>
+        <w:t>Vannak olyan hasonló oldalak is továbbá, amik hiányos, vagy nem megfelelő adatokkal dolgoznak ezzel félrevezetve a felhasználókat.</w:t>
       </w:r>
       <w:r>
         <w:br/>
-        <w:t>Szoftverünk továbbá képes különböző hardver kompatibilitásának vizsgálatára is, ezzel segítve egy az informatikában nem feltétlen jártas személy számára is az egymással kompatibilis alkatrészek k</w:t>
-      </w:r>
-      <w:r>
-        <w:t>iválasztását.</w:t>
+        <w:t>Szoftverünk továbbá képes különböző hardver kompatibilitásának vizsgálatára is, ezzel segítve egy az informatikában nem feltétlen jártas személy számára is az egymással kompatibilis alkatrészek kiválasztását.</w:t>
       </w:r>
     </w:p>
     <w:p>
@@ -405,10 +385,7 @@
         <w:jc w:val="both"/>
       </w:pPr>
       <w:r>
-        <w:t>Az emberek sok időt töltenek szoftverek használatával, és ezért felmerül az a reális igény, hogy könnyebben megtalál</w:t>
-      </w:r>
-      <w:r>
-        <w:t xml:space="preserve">ják a céljuknak megfelelő alkalmazást. Egy felhasználó </w:t>
+        <w:t xml:space="preserve">Az emberek sok időt töltenek szoftverek használatával, és ezért felmerül az a reális igény, hogy könnyebben megtalálják a céljuknak megfelelő alkalmazást. Egy felhasználó </w:t>
       </w:r>
       <w:proofErr w:type="gramStart"/>
       <w:r>
@@ -416,32 +393,27 @@
       </w:r>
       <w:proofErr w:type="gramEnd"/>
       <w:r>
-        <w:t xml:space="preserve"> és időt tölthet el azzal, hogy több számára megfelelőnek tűnő szoftvert letöltsön, és kipróbáljon, ha az adott szoftver nem fut jól az ő gépén, azzal sok időt is veszíthet a munkavégzéséb</w:t>
-      </w:r>
-      <w:r>
-        <w:t>ől. Ezzel szemben a mi weblapunk megoldást nyújt arra, hogy időt, és pénzt megtakarítva tudja kiválasztani azt a programot, ami megfelelően működik az ő gépén.</w:t>
+        <w:t xml:space="preserve"> és időt tölthet el azzal, hogy több számára megfelelőnek tűnő szoftvert letöltsön, és kipróbáljon, ha az adott szoftver nem fut jól az ő gépén, azzal sok időt is veszíthet a munkavégzéséből. Ezzel szemben a mi weblapunk megoldást nyújt arra, hogy időt, és pénzt megtakarítva tudja kiválasztani azt a programot, ami megfelelően működik az ő gépén.</w:t>
       </w:r>
       <w:r>
         <w:br/>
-        <w:t xml:space="preserve">Hasznosságát mutatja az, hogy a felhasználó számára nem szükséges egy adott szoftvert megvenni, </w:t>
-      </w:r>
-      <w:r>
-        <w:t>és kipróbálni ahhoz, hogy tudja, hogy az hogyan fut az ő gépén. Továbbá nem kerül neki sok időbe az, hogy különböző fórumokon, videókban kelljen utánanéznie a számára szükséges információknak.</w:t>
+        <w:t>Hasznosságát mutatja az, hogy a felhasználó számára nem szükséges egy adott szoftvert megvenni, és kipróbálni ahhoz, hogy tudja, hogy az hogyan fut az ő gépén. Továbbá nem kerül neki sok időbe az, hogy különböző fórumokon, videókban kelljen utánanéznie a számára szükséges információknak.</w:t>
       </w:r>
       <w:r>
         <w:br/>
-        <w:t>Több terület szempontjából is használható, mert nem csak játéko</w:t>
-      </w:r>
-      <w:r>
-        <w:t xml:space="preserve">k gépigényének megtekintésére alkalmas, de más, egyéb szoftverekére is. Ezen felül nem csak </w:t>
-      </w:r>
-      <w:proofErr w:type="spellStart"/>
-      <w:r>
-        <w:t>gépgényeket</w:t>
-      </w:r>
-      <w:proofErr w:type="spellEnd"/>
-      <w:r>
-        <w:t xml:space="preserve"> lehet rajta megnézni, hanem hardverek kompatibilitásának vizsgálására is képes.</w:t>
+        <w:t>Több terület szempontjából is használható, mert nem csak játékok gépigényének megtekintésére alkalmas, de más, egyéb szoftverekére is. Ezen felül nem csak gép</w:t>
+      </w:r>
+      <w:r>
+        <w:t>i</w:t>
+      </w:r>
+      <w:r>
+        <w:t>g</w:t>
+      </w:r>
+      <w:r>
+        <w:t>é</w:t>
+      </w:r>
+      <w:r>
+        <w:t>nyeket lehet rajta megnézni, hanem hardverek kompatibilitásának vizsgálására is képes.</w:t>
       </w:r>
     </w:p>
     <w:p>
@@ -466,13 +438,7 @@
         <w:rPr>
           <w:b/>
         </w:rPr>
-        <w:t>Hasonló (már létező alkalmazás) bemutatása, miben lesz más az elkészült</w:t>
-      </w:r>
-      <w:r>
-        <w:rPr>
-          <w:b/>
-        </w:rPr>
-        <w:t xml:space="preserve"> projektmunka:</w:t>
+        <w:t>Hasonló (már létező alkalmazás) bemutatása, miben lesz más az elkészült projektmunka:</w:t>
       </w:r>
     </w:p>
     <w:p>
@@ -489,10 +455,7 @@
       </w:r>
       <w:proofErr w:type="spellEnd"/>
       <w:r>
-        <w:t xml:space="preserve"> is. Lehetőséget ad arra, hogy mega</w:t>
-      </w:r>
-      <w:r>
-        <w:t xml:space="preserve">dd a saját géped összetételét, és ez alapján mérd </w:t>
+        <w:t xml:space="preserve"> is. Lehetőséget ad arra, hogy megadd a saját géped összetételét, és ez alapján mérd </w:t>
       </w:r>
       <w:proofErr w:type="gramStart"/>
       <w:r>
@@ -500,17 +463,11 @@
       </w:r>
       <w:proofErr w:type="gramEnd"/>
       <w:r>
-        <w:t xml:space="preserve"> hogy alkalmas-e az általad választott játék futtatására. Itt csak játékok adatainak megtekintésére van lehetőség, a mi programunk ezzel szemben tartalmaz egyéb programokat is, például általános alkalmaz</w:t>
-      </w:r>
-      <w:r>
-        <w:t>ásokat, képszerkesztőket, videóvágó alkalmazásokat is, több játékkal együtt.</w:t>
+        <w:t xml:space="preserve"> hogy alkalmas-e az általad választott játék futtatására. Itt csak játékok adatainak megtekintésére van lehetőség, a mi programunk ezzel szemben tartalmaz egyéb programokat is, például általános alkalmazásokat, képszerkesztőket, videóvágó alkalmazásokat is, több játékkal együtt.</w:t>
       </w:r>
       <w:r>
         <w:br/>
-        <w:t>A Gépigény.hu adata több helyen nem naprakészek, elavultak. Egyes újabb játékok nem is szerepelnek az adatbázisában, továbbá azok fokozatos optimalizálása esetén az adatok módosít</w:t>
-      </w:r>
-      <w:r>
-        <w:t>ására, frissítésre nem kerül sor. Ezzel szemben a mi weblapunk adatai frissek lesznek.</w:t>
+        <w:t>A Gépigény.hu adata több helyen nem naprakészek, elavultak. Egyes újabb játékok nem is szerepelnek az adatbázisában, továbbá azok fokozatos optimalizálása esetén az adatok módosítására, frissítésre nem kerül sor. Ezzel szemben a mi weblapunk adatai frissek lesznek.</w:t>
       </w:r>
       <w:r>
         <w:br/>
@@ -522,13 +479,7 @@
       </w:r>
       <w:proofErr w:type="spellEnd"/>
       <w:r>
-        <w:t xml:space="preserve"> elavult ada</w:t>
-      </w:r>
-      <w:r>
-        <w:t>tainak módosítására, frissítésére. Ezzel szemben a mi oldalunk lehetőséget biztosít a felhasználók számára arra, hogy új játékokat adjanak hozzá az oldal adatbázisához, vagy az elavult adatait frissítsék az aktualitások szerint. Ez csak megfelelő jogosults</w:t>
-      </w:r>
-      <w:r>
-        <w:t xml:space="preserve">ággal rendelkező felhasználók számára lehetséges, ezen felül szükséges hozzá egy </w:t>
+        <w:t xml:space="preserve"> elavult adatainak módosítására, frissítésére. Ezzel szemben a mi oldalunk lehetőséget biztosít a felhasználók számára arra, hogy új játékokat adjanak hozzá az oldal adatbázisához, vagy az elavult adatait frissítsék az aktualitások szerint. Ez csak megfelelő jogosultsággal rendelkező felhasználók számára lehetséges, ezen felül szükséges hozzá egy </w:t>
       </w:r>
       <w:proofErr w:type="spellStart"/>
       <w:r>
@@ -593,10 +544,7 @@
       </w:r>
       <w:proofErr w:type="spellEnd"/>
       <w:r>
-        <w:t>, GitHub, Teszteléshez és fejlesztéshe</w:t>
-      </w:r>
-      <w:r>
-        <w:t xml:space="preserve">z a </w:t>
+        <w:t xml:space="preserve">, GitHub, Teszteléshez és fejlesztéshez a </w:t>
       </w:r>
       <w:proofErr w:type="spellStart"/>
       <w:r>
@@ -744,10 +692,7 @@
               <w:jc w:val="both"/>
             </w:pPr>
             <w:r>
-              <w:t>Játékokkal kapcsolatos ada</w:t>
-            </w:r>
-            <w:r>
-              <w:t>tok gyűjtése</w:t>
+              <w:t>Játékokkal kapcsolatos adatok gyűjtése</w:t>
             </w:r>
           </w:p>
         </w:tc>
@@ -916,10 +861,7 @@
               <w:jc w:val="both"/>
             </w:pPr>
             <w:r>
-              <w:t>Hegedüs</w:t>
-            </w:r>
-            <w:r>
-              <w:t xml:space="preserve"> Janka, Salamon </w:t>
+              <w:t xml:space="preserve">Hegedüs Janka, Salamon </w:t>
             </w:r>
             <w:proofErr w:type="spellStart"/>
             <w:r>
@@ -1458,17 +1400,16 @@
       </w:r>
       <w:r>
         <w:br/>
-        <w:t>Lehetőséget ad arra, hogy egy p</w:t>
-      </w:r>
-      <w:r>
-        <w:t>rogram gépigényének felmérésére meg kelljen vásárolni azt, ezzel pénzt spórolva a felhasználó számára. Segít abban is, hogy könnyen találjuk meg az igényeinknek megfelelő alkalmazást, ezzel időt megtakarítva a hosszas böngészéssel szemben.</w:t>
+        <w:t>Lehetőséget ad arra, hogy egy program</w:t>
+      </w:r>
+      <w:bookmarkStart w:id="0" w:name="_GoBack"/>
+      <w:bookmarkEnd w:id="0"/>
+      <w:r>
+        <w:t xml:space="preserve"> gépigényének felmérésére meg kelljen vásárolni azt, ezzel pénzt spórolva a felhasználó számára. Segít abban is, hogy könnyen találjuk meg az igényeinknek megfelelő alkalmazást, ezzel időt megtakarítva a hosszas böngészéssel szemben.</w:t>
       </w:r>
       <w:r>
         <w:br/>
-        <w:t>Továbbá segíti a</w:t>
-      </w:r>
-      <w:r>
-        <w:t xml:space="preserve">zon felhasználók számára is, akik nem </w:t>
+        <w:t xml:space="preserve">Továbbá segíti azon felhasználók számára is, akik nem </w:t>
       </w:r>
       <w:proofErr w:type="spellStart"/>
       <w:r>
@@ -1476,10 +1417,7 @@
       </w:r>
       <w:proofErr w:type="spellEnd"/>
       <w:r>
-        <w:t xml:space="preserve"> az informatika terén, és nehezen találják meg a gépükhöz szükséges, és egymással kompatibilis hardver eszközöket. Nekik fontos lehet az, hogy könnyebben tudják kiválasztani a számukra megfelelő hardvereket, és</w:t>
-      </w:r>
-      <w:r>
-        <w:t xml:space="preserve"> ellenőrizhessék azok kompatibilitását, ezzel elkerülve azt, hogy esetlegesen egymással nem kompatibilis eszközöket vásároljanak meg.</w:t>
+        <w:t xml:space="preserve"> az informatika terén, és nehezen találják meg a gépükhöz szükséges, és egymással kompatibilis hardver eszközöket. Nekik fontos lehet az, hogy könnyebben tudják kiválasztani a számukra megfelelő hardvereket, és ellenőrizhessék azok kompatibilitását, ezzel elkerülve azt, hogy esetlegesen egymással nem kompatibilis eszközöket vásároljanak meg.</w:t>
       </w:r>
     </w:p>
     <w:sectPr>
@@ -2228,9 +2166,7 @@
       <w:tblStyleRowBandSize w:val="1"/>
       <w:tblStyleColBandSize w:val="1"/>
       <w:tblCellMar>
-        <w:top w:w="0" w:type="dxa"/>
         <w:left w:w="108" w:type="dxa"/>
-        <w:bottom w:w="0" w:type="dxa"/>
         <w:right w:w="108" w:type="dxa"/>
       </w:tblCellMar>
     </w:tblPr>
@@ -2249,9 +2185,7 @@
       <w:tblStyleRowBandSize w:val="1"/>
       <w:tblStyleColBandSize w:val="1"/>
       <w:tblCellMar>
-        <w:top w:w="0" w:type="dxa"/>
         <w:left w:w="108" w:type="dxa"/>
-        <w:bottom w:w="0" w:type="dxa"/>
         <w:right w:w="108" w:type="dxa"/>
       </w:tblCellMar>
     </w:tblPr>

--- a/Dokumentáció/Projektmunka előrehaladásának bemutatása.docx
+++ b/Dokumentáció/Projektmunka előrehaladásának bemutatása.docx
@@ -1,6 +1,6 @@
 
 <file path=word/document.xml><?xml version="1.0" encoding="utf-8"?>
-<w:document xmlns:wpc="http://schemas.microsoft.com/office/word/2010/wordprocessingCanvas" xmlns:cx="http://schemas.microsoft.com/office/drawing/2014/chartex" xmlns:cx1="http://schemas.microsoft.com/office/drawing/2015/9/8/chartex" xmlns:cx2="http://schemas.microsoft.com/office/drawing/2015/10/21/chartex" xmlns:cx3="http://schemas.microsoft.com/office/drawing/2016/5/9/chartex" xmlns:cx4="http://schemas.microsoft.com/office/drawing/2016/5/10/chartex" xmlns:cx5="http://schemas.microsoft.com/office/drawing/2016/5/11/chartex" xmlns:cx6="http://schemas.microsoft.com/office/drawing/2016/5/12/chartex" xmlns:cx7="http://schemas.microsoft.com/office/drawing/2016/5/13/chartex" xmlns:cx8="http://schemas.microsoft.com/office/drawing/2016/5/14/chartex" xmlns:mc="http://schemas.openxmlformats.org/markup-compatibility/2006" xmlns:aink="http://schemas.microsoft.com/office/drawing/2016/ink" xmlns:am3d="http://schemas.microsoft.com/office/drawing/2017/model3d" xmlns:o="urn:schemas-microsoft-com:office:office" xmlns:r="http://schemas.openxmlformats.org/officeDocument/2006/relationships" xmlns:m="http://schemas.openxmlformats.org/officeDocument/2006/math" xmlns:v="urn:schemas-microsoft-com:vml" xmlns:wp14="http://schemas.microsoft.com/office/word/2010/wordprocessingDrawing" xmlns:wp="http://schemas.openxmlformats.org/drawingml/2006/wordprocessingDrawing" xmlns:w10="urn:schemas-microsoft-com:office:word" xmlns:w="http://schemas.openxmlformats.org/wordprocessingml/2006/main" xmlns:w14="http://schemas.microsoft.com/office/word/2010/wordml" xmlns:w15="http://schemas.microsoft.com/office/word/2012/wordml" xmlns:w16cid="http://schemas.microsoft.com/office/word/2016/wordml/cid" xmlns:w16se="http://schemas.microsoft.com/office/word/2015/wordml/symex" xmlns:wpg="http://schemas.microsoft.com/office/word/2010/wordprocessingGroup" xmlns:wpi="http://schemas.microsoft.com/office/word/2010/wordprocessingInk" xmlns:wne="http://schemas.microsoft.com/office/word/2006/wordml" xmlns:wps="http://schemas.microsoft.com/office/word/2010/wordprocessingShape" mc:Ignorable="w14 w15 w16se w16cid wp14">
+<w:document xmlns:wpc="http://schemas.microsoft.com/office/word/2010/wordprocessingCanvas" xmlns:cx="http://schemas.microsoft.com/office/drawing/2014/chartex" xmlns:cx1="http://schemas.microsoft.com/office/drawing/2015/9/8/chartex" xmlns:cx2="http://schemas.microsoft.com/office/drawing/2015/10/21/chartex" xmlns:cx3="http://schemas.microsoft.com/office/drawing/2016/5/9/chartex" xmlns:cx4="http://schemas.microsoft.com/office/drawing/2016/5/10/chartex" xmlns:cx5="http://schemas.microsoft.com/office/drawing/2016/5/11/chartex" xmlns:cx6="http://schemas.microsoft.com/office/drawing/2016/5/12/chartex" xmlns:cx7="http://schemas.microsoft.com/office/drawing/2016/5/13/chartex" xmlns:cx8="http://schemas.microsoft.com/office/drawing/2016/5/14/chartex" xmlns:mc="http://schemas.openxmlformats.org/markup-compatibility/2006" xmlns:aink="http://schemas.microsoft.com/office/drawing/2016/ink" xmlns:am3d="http://schemas.microsoft.com/office/drawing/2017/model3d" xmlns:o="urn:schemas-microsoft-com:office:office" xmlns:oel="http://schemas.microsoft.com/office/2019/extlst" xmlns:r="http://schemas.openxmlformats.org/officeDocument/2006/relationships" xmlns:m="http://schemas.openxmlformats.org/officeDocument/2006/math" xmlns:v="urn:schemas-microsoft-com:vml" xmlns:wp14="http://schemas.microsoft.com/office/word/2010/wordprocessingDrawing" xmlns:wp="http://schemas.openxmlformats.org/drawingml/2006/wordprocessingDrawing" xmlns:w10="urn:schemas-microsoft-com:office:word" xmlns:w="http://schemas.openxmlformats.org/wordprocessingml/2006/main" xmlns:w14="http://schemas.microsoft.com/office/word/2010/wordml" xmlns:w15="http://schemas.microsoft.com/office/word/2012/wordml" xmlns:w16cex="http://schemas.microsoft.com/office/word/2018/wordml/cex" xmlns:w16cid="http://schemas.microsoft.com/office/word/2016/wordml/cid" xmlns:w16="http://schemas.microsoft.com/office/word/2018/wordml" xmlns:w16du="http://schemas.microsoft.com/office/word/2023/wordml/word16du" xmlns:w16sdtdh="http://schemas.microsoft.com/office/word/2020/wordml/sdtdatahash" xmlns:w16sdtfl="http://schemas.microsoft.com/office/word/2024/wordml/sdtformatlock" xmlns:w16se="http://schemas.microsoft.com/office/word/2015/wordml/symex" xmlns:wpg="http://schemas.microsoft.com/office/word/2010/wordprocessingGroup" xmlns:wpi="http://schemas.microsoft.com/office/word/2010/wordprocessingInk" xmlns:wne="http://schemas.microsoft.com/office/word/2006/wordml" xmlns:wps="http://schemas.microsoft.com/office/word/2010/wordprocessingShape" mc:Ignorable="w14 w15 w16se w16cid w16 w16cex w16sdtdh w16sdtfl w16du wp14">
   <w:body>
     <w:p>
       <w:pPr>
@@ -188,17 +188,8 @@
                 <w:sz w:val="24"/>
                 <w:szCs w:val="24"/>
               </w:rPr>
-              <w:t xml:space="preserve">Salamon </w:t>
-            </w:r>
-            <w:proofErr w:type="spellStart"/>
-            <w:r>
-              <w:rPr>
-                <w:sz w:val="24"/>
-                <w:szCs w:val="24"/>
-              </w:rPr>
-              <w:t>Szindi</w:t>
-            </w:r>
-            <w:proofErr w:type="spellEnd"/>
+              <w:t>Salamon Szindi</w:t>
+            </w:r>
           </w:p>
         </w:tc>
         <w:tc>
@@ -332,15 +323,7 @@
         <w:jc w:val="both"/>
       </w:pPr>
       <w:r>
-        <w:t xml:space="preserve">Felmerült bennünk az az igény, hogy különböző játékok, és egyéb programok gépigényét egy könnyen kezelhető, egységes felületen tudjuk felmérni. Az, hogy ne csak </w:t>
-      </w:r>
-      <w:proofErr w:type="spellStart"/>
-      <w:r>
-        <w:t>játékotat</w:t>
-      </w:r>
-      <w:proofErr w:type="spellEnd"/>
-      <w:r>
-        <w:t>, hanem egyéb szoftverek is tudjunk azok gépigénye szerint besorolni.</w:t>
+        <w:t>Felmerült bennünk az az igény, hogy különböző játékok, és egyéb programok gépigényét egy könnyen kezelhető, egységes felületen tudjuk felmérni. Az, hogy ne csak játékotat, hanem egyéb szoftverek is tudjunk azok gépigénye szerint besorolni.</w:t>
       </w:r>
       <w:r>
         <w:br/>
@@ -385,15 +368,7 @@
         <w:jc w:val="both"/>
       </w:pPr>
       <w:r>
-        <w:t xml:space="preserve">Az emberek sok időt töltenek szoftverek használatával, és ezért felmerül az a reális igény, hogy könnyebben megtalálják a céljuknak megfelelő alkalmazást. Egy felhasználó </w:t>
-      </w:r>
-      <w:proofErr w:type="gramStart"/>
-      <w:r>
-        <w:t>sok energiát,</w:t>
-      </w:r>
-      <w:proofErr w:type="gramEnd"/>
-      <w:r>
-        <w:t xml:space="preserve"> és időt tölthet el azzal, hogy több számára megfelelőnek tűnő szoftvert letöltsön, és kipróbáljon, ha az adott szoftver nem fut jól az ő gépén, azzal sok időt is veszíthet a munkavégzéséből. Ezzel szemben a mi weblapunk megoldást nyújt arra, hogy időt, és pénzt megtakarítva tudja kiválasztani azt a programot, ami megfelelően működik az ő gépén.</w:t>
+        <w:t>Az emberek sok időt töltenek szoftverek használatával, és ezért felmerül az a reális igény, hogy könnyebben megtalálják a céljuknak megfelelő alkalmazást. Egy felhasználó sok energiát, és időt tölthet el azzal, hogy több számára megfelelőnek tűnő szoftvert letöltsön, és kipróbáljon, ha az adott szoftver nem fut jól az ő gépén, azzal sok időt is veszíthet a munkavégzéséből. Ezzel szemben a mi weblapunk megoldást nyújt arra, hogy időt, és pénzt megtakarítva tudja kiválasztani azt a programot, ami megfelelően működik az ő gépén.</w:t>
       </w:r>
       <w:r>
         <w:br/>
@@ -447,23 +422,7 @@
       </w:pPr>
       <w:r>
         <w:lastRenderedPageBreak/>
-        <w:t xml:space="preserve">Hasonló már létező weboldal a Gépigény.hu, itt sok játék működéséhez szükséges hardver-igények megtekintésére van lehetőség. Megjeleníti a futáshoz szükséges minimumot, valamint egy ahhoz optimális </w:t>
-      </w:r>
-      <w:proofErr w:type="spellStart"/>
-      <w:r>
-        <w:t>konfigot</w:t>
-      </w:r>
-      <w:proofErr w:type="spellEnd"/>
-      <w:r>
-        <w:t xml:space="preserve"> is. Lehetőséget ad arra, hogy megadd a saját géped összetételét, és ez alapján mérd </w:t>
-      </w:r>
-      <w:proofErr w:type="gramStart"/>
-      <w:r>
-        <w:t>fel</w:t>
-      </w:r>
-      <w:proofErr w:type="gramEnd"/>
-      <w:r>
-        <w:t xml:space="preserve"> hogy alkalmas-e az általad választott játék futtatására. Itt csak játékok adatainak megtekintésére van lehetőség, a mi programunk ezzel szemben tartalmaz egyéb programokat is, például általános alkalmazásokat, képszerkesztőket, videóvágó alkalmazásokat is, több játékkal együtt.</w:t>
+        <w:t>Hasonló már létező weboldal a Gépigény.hu, itt sok játék működéséhez szükséges hardver-igények megtekintésére van lehetőség. Megjeleníti a futáshoz szükséges minimumot, valamint egy ahhoz optimális konfigot is. Lehetőséget ad arra, hogy megadd a saját géped összetételét, és ez alapján mérd fel hogy alkalmas-e az általad választott játék futtatására. Itt csak játékok adatainak megtekintésére van lehetőség, a mi programunk ezzel szemben tartalmaz egyéb programokat is, például általános alkalmazásokat, képszerkesztőket, videóvágó alkalmazásokat is, több játékkal együtt.</w:t>
       </w:r>
       <w:r>
         <w:br/>
@@ -471,23 +430,7 @@
       </w:r>
       <w:r>
         <w:br/>
-        <w:t xml:space="preserve">A Gépigény.hu esetében nincs lehetőség az oldalon nem szereplő játékokról való információ szerkesztésre, valamint az oldalon szereplő alkalmazások </w:t>
-      </w:r>
-      <w:proofErr w:type="spellStart"/>
-      <w:r>
-        <w:t>esetenként</w:t>
-      </w:r>
-      <w:proofErr w:type="spellEnd"/>
-      <w:r>
-        <w:t xml:space="preserve"> elavult adatainak módosítására, frissítésére. Ezzel szemben a mi oldalunk lehetőséget biztosít a felhasználók számára arra, hogy új játékokat adjanak hozzá az oldal adatbázisához, vagy az elavult adatait frissítsék az aktualitások szerint. Ez csak megfelelő jogosultsággal rendelkező felhasználók számára lehetséges, ezen felül szükséges hozzá egy </w:t>
-      </w:r>
-      <w:proofErr w:type="spellStart"/>
-      <w:r>
-        <w:t>admin</w:t>
-      </w:r>
-      <w:proofErr w:type="spellEnd"/>
-      <w:r>
-        <w:t xml:space="preserve"> jogosultságú felhasználó általi jóváhagyás.</w:t>
+        <w:t>A Gépigény.hu esetében nincs lehetőség az oldalon nem szereplő játékokról való információ szerkesztésre, valamint az oldalon szereplő alkalmazások esetenként elavult adatainak módosítására, frissítésére. Ezzel szemben a mi oldalunk lehetőséget biztosít a felhasználók számára arra, hogy új játékokat adjanak hozzá az oldal adatbázisához, vagy az elavult adatait frissítsék az aktualitások szerint. Ez csak megfelelő jogosultsággal rendelkező felhasználók számára lehetséges, ezen felül szükséges hozzá egy admin jogosultságú felhasználó általi jóváhagyás.</w:t>
       </w:r>
     </w:p>
     <w:p>
@@ -520,45 +463,8 @@
         <w:jc w:val="both"/>
       </w:pPr>
       <w:r>
-        <w:t xml:space="preserve">Visual </w:t>
-      </w:r>
-      <w:proofErr w:type="spellStart"/>
-      <w:r>
-        <w:t>Studio</w:t>
-      </w:r>
-      <w:proofErr w:type="spellEnd"/>
-      <w:r>
-        <w:t xml:space="preserve"> </w:t>
-      </w:r>
-      <w:proofErr w:type="spellStart"/>
-      <w:r>
-        <w:t>Code</w:t>
-      </w:r>
-      <w:proofErr w:type="spellEnd"/>
-      <w:r>
-        <w:t xml:space="preserve">, Visual </w:t>
-      </w:r>
-      <w:proofErr w:type="spellStart"/>
-      <w:r>
-        <w:t>Studio</w:t>
-      </w:r>
-      <w:proofErr w:type="spellEnd"/>
-      <w:r>
-        <w:t xml:space="preserve">, GitHub, Teszteléshez és fejlesztéshez a </w:t>
-      </w:r>
-      <w:proofErr w:type="spellStart"/>
-      <w:r>
-        <w:t>Mysql</w:t>
-      </w:r>
-      <w:proofErr w:type="spellEnd"/>
-      <w:r>
-        <w:t xml:space="preserve">, </w:t>
-      </w:r>
-      <w:proofErr w:type="spellStart"/>
-      <w:r>
-        <w:t>Discord</w:t>
-      </w:r>
-      <w:proofErr w:type="spellEnd"/>
+        <w:t>Visual Studio Code, Visual Studio, GitHub, Teszteléshez és fejlesztéshez a Mysql, Discord</w:t>
+      </w:r>
     </w:p>
     <w:p>
       <w:pPr>
@@ -626,15 +532,7 @@
               <w:jc w:val="both"/>
             </w:pPr>
             <w:r>
-              <w:t xml:space="preserve">Hegedüs Janka, Salamon </w:t>
-            </w:r>
-            <w:proofErr w:type="spellStart"/>
-            <w:r>
-              <w:t>Szindi</w:t>
-            </w:r>
-            <w:proofErr w:type="spellEnd"/>
-            <w:r>
-              <w:t>, Szabó Máté</w:t>
+              <w:t>Hegedüs Janka, Salamon Szindi, Szabó Máté</w:t>
             </w:r>
           </w:p>
         </w:tc>
@@ -819,13 +717,8 @@
               <w:jc w:val="both"/>
             </w:pPr>
             <w:r>
-              <w:t xml:space="preserve">Salamon </w:t>
-            </w:r>
-            <w:proofErr w:type="spellStart"/>
-            <w:r>
-              <w:t>Szindi</w:t>
-            </w:r>
-            <w:proofErr w:type="spellEnd"/>
+              <w:t>Salamon Szindi</w:t>
+            </w:r>
           </w:p>
         </w:tc>
       </w:tr>
@@ -861,15 +754,7 @@
               <w:jc w:val="both"/>
             </w:pPr>
             <w:r>
-              <w:t xml:space="preserve">Hegedüs Janka, Salamon </w:t>
-            </w:r>
-            <w:proofErr w:type="spellStart"/>
-            <w:r>
-              <w:t>Szindi</w:t>
-            </w:r>
-            <w:proofErr w:type="spellEnd"/>
-            <w:r>
-              <w:t>, Szabó Máté</w:t>
+              <w:t>Hegedüs Janka, Salamon Szindi, Szabó Máté</w:t>
             </w:r>
           </w:p>
         </w:tc>
@@ -906,13 +791,8 @@
               <w:jc w:val="both"/>
             </w:pPr>
             <w:r>
-              <w:t xml:space="preserve">Salamon </w:t>
-            </w:r>
-            <w:proofErr w:type="spellStart"/>
-            <w:r>
-              <w:t>Szindi</w:t>
-            </w:r>
-            <w:proofErr w:type="spellEnd"/>
+              <w:t>Salamon Szindi</w:t>
+            </w:r>
           </w:p>
         </w:tc>
       </w:tr>
@@ -1022,13 +902,8 @@
               <w:jc w:val="both"/>
             </w:pPr>
             <w:r>
-              <w:t xml:space="preserve">Salamon </w:t>
-            </w:r>
-            <w:proofErr w:type="spellStart"/>
-            <w:r>
-              <w:t>Szindi</w:t>
-            </w:r>
-            <w:proofErr w:type="spellEnd"/>
+              <w:t>Salamon Szindi</w:t>
+            </w:r>
           </w:p>
         </w:tc>
       </w:tr>
@@ -1101,15 +976,7 @@
               <w:jc w:val="both"/>
             </w:pPr>
             <w:r>
-              <w:t xml:space="preserve">Hegedüs Janka, Salamon </w:t>
-            </w:r>
-            <w:proofErr w:type="spellStart"/>
-            <w:r>
-              <w:t>Szindi</w:t>
-            </w:r>
-            <w:proofErr w:type="spellEnd"/>
-            <w:r>
-              <w:t>, (Szabó Máté)</w:t>
+              <w:t>Hegedüs Janka, Salamon Szindi, (Szabó Máté)</w:t>
             </w:r>
           </w:p>
         </w:tc>
@@ -1146,15 +1013,7 @@
               <w:jc w:val="both"/>
             </w:pPr>
             <w:r>
-              <w:t xml:space="preserve">Salamon </w:t>
-            </w:r>
-            <w:proofErr w:type="spellStart"/>
-            <w:r>
-              <w:t>Szindi</w:t>
-            </w:r>
-            <w:proofErr w:type="spellEnd"/>
-            <w:r>
-              <w:t>, Szabó Máté</w:t>
+              <w:t>Salamon Szindi, Szabó Máté</w:t>
             </w:r>
           </w:p>
         </w:tc>
@@ -1191,13 +1050,8 @@
               <w:jc w:val="both"/>
             </w:pPr>
             <w:r>
-              <w:t xml:space="preserve">Salamon </w:t>
-            </w:r>
-            <w:proofErr w:type="spellStart"/>
-            <w:r>
-              <w:t>Szindi</w:t>
-            </w:r>
-            <w:proofErr w:type="spellEnd"/>
+              <w:t>Salamon Szindi</w:t>
+            </w:r>
           </w:p>
         </w:tc>
       </w:tr>
@@ -1233,13 +1087,8 @@
               <w:jc w:val="both"/>
             </w:pPr>
             <w:r>
-              <w:t xml:space="preserve">Salamon </w:t>
-            </w:r>
-            <w:proofErr w:type="spellStart"/>
-            <w:r>
-              <w:t>Szindi</w:t>
-            </w:r>
-            <w:proofErr w:type="spellEnd"/>
+              <w:t>Salamon Szindi</w:t>
+            </w:r>
           </w:p>
         </w:tc>
       </w:tr>
@@ -1338,7 +1187,7 @@
           <w:noProof/>
         </w:rPr>
         <w:drawing>
-          <wp:inline distT="114300" distB="114300" distL="114300" distR="114300">
+          <wp:inline distT="114300" distB="114300" distL="114300" distR="114300" wp14:anchorId="30FFC7FB" wp14:editId="5FA7A7CC">
             <wp:extent cx="5760410" cy="3657600"/>
             <wp:effectExtent l="0" t="0" r="0" b="0"/>
             <wp:docPr id="1" name="image1.png"/>
@@ -1396,28 +1245,15 @@
         <w:jc w:val="both"/>
       </w:pPr>
       <w:r>
-        <w:t>A felhasználó egy webes felületen használhatja a programot, ehhez egy asztali alkalmazás nyújt adminisztrációs lehetőségeket.</w:t>
+        <w:t>A célunk, hogy felhasználó egy webes felületen használhatja a programot, ami nyújt további adminisztrációs lehetőségeket.</w:t>
       </w:r>
       <w:r>
         <w:br/>
-        <w:t>Lehetőséget ad arra, hogy egy program</w:t>
-      </w:r>
-      <w:bookmarkStart w:id="0" w:name="_GoBack"/>
-      <w:bookmarkEnd w:id="0"/>
-      <w:r>
-        <w:t xml:space="preserve"> gépigényének felmérésére meg kelljen vásárolni azt, ezzel pénzt spórolva a felhasználó számára. Segít abban is, hogy könnyen találjuk meg az igényeinknek megfelelő alkalmazást, ezzel időt megtakarítva a hosszas böngészéssel szemben.</w:t>
+        <w:t>Lehetőséget ad arra, hogy egy program gépigényének felmérésére meg kelljen vásárolni azt, ezzel pénzt spórolva a felhasználó számára. Segít abban is, hogy könnyen találjuk meg az igényeinknek megfelelő alkalmazást, ezzel időt megtakarítva a hosszas böngészéssel szemben.</w:t>
       </w:r>
       <w:r>
         <w:br/>
-        <w:t xml:space="preserve">Továbbá segíti azon felhasználók számára is, akik nem </w:t>
-      </w:r>
-      <w:proofErr w:type="spellStart"/>
-      <w:r>
-        <w:t>jártasak</w:t>
-      </w:r>
-      <w:proofErr w:type="spellEnd"/>
-      <w:r>
-        <w:t xml:space="preserve"> az informatika terén, és nehezen találják meg a gépükhöz szükséges, és egymással kompatibilis hardver eszközöket. Nekik fontos lehet az, hogy könnyebben tudják kiválasztani a számukra megfelelő hardvereket, és ellenőrizhessék azok kompatibilitását, ezzel elkerülve azt, hogy esetlegesen egymással nem kompatibilis eszközöket vásároljanak meg.</w:t>
+        <w:t>Továbbá segíti azon felhasználók számára is, akik nem jártasak az informatika terén, és nehezen találják meg a gépükhöz szükséges, és egymással kompatibilis hardver eszközöket. Nekik fontos lehet az, hogy könnyebben tudják kiválasztani a számukra megfelelő hardvereket, és ellenőrizhessék azok kompatibilitását, ezzel elkerülve azt, hogy esetlegesen egymással nem kompatibilis eszközöket vásároljanak meg.</w:t>
       </w:r>
     </w:p>
     <w:sectPr>
@@ -1431,7 +1267,7 @@
 </file>
 
 <file path=word/numbering.xml><?xml version="1.0" encoding="utf-8"?>
-<w:numbering xmlns:wpc="http://schemas.microsoft.com/office/word/2010/wordprocessingCanvas" xmlns:cx="http://schemas.microsoft.com/office/drawing/2014/chartex" xmlns:cx1="http://schemas.microsoft.com/office/drawing/2015/9/8/chartex" xmlns:cx2="http://schemas.microsoft.com/office/drawing/2015/10/21/chartex" xmlns:cx3="http://schemas.microsoft.com/office/drawing/2016/5/9/chartex" xmlns:cx4="http://schemas.microsoft.com/office/drawing/2016/5/10/chartex" xmlns:cx5="http://schemas.microsoft.com/office/drawing/2016/5/11/chartex" xmlns:cx6="http://schemas.microsoft.com/office/drawing/2016/5/12/chartex" xmlns:cx7="http://schemas.microsoft.com/office/drawing/2016/5/13/chartex" xmlns:cx8="http://schemas.microsoft.com/office/drawing/2016/5/14/chartex" xmlns:mc="http://schemas.openxmlformats.org/markup-compatibility/2006" xmlns:aink="http://schemas.microsoft.com/office/drawing/2016/ink" xmlns:am3d="http://schemas.microsoft.com/office/drawing/2017/model3d" xmlns:o="urn:schemas-microsoft-com:office:office" xmlns:r="http://schemas.openxmlformats.org/officeDocument/2006/relationships" xmlns:m="http://schemas.openxmlformats.org/officeDocument/2006/math" xmlns:v="urn:schemas-microsoft-com:vml" xmlns:wp14="http://schemas.microsoft.com/office/word/2010/wordprocessingDrawing" xmlns:wp="http://schemas.openxmlformats.org/drawingml/2006/wordprocessingDrawing" xmlns:w10="urn:schemas-microsoft-com:office:word" xmlns:w="http://schemas.openxmlformats.org/wordprocessingml/2006/main" xmlns:w14="http://schemas.microsoft.com/office/word/2010/wordml" xmlns:w15="http://schemas.microsoft.com/office/word/2012/wordml" xmlns:w16cid="http://schemas.microsoft.com/office/word/2016/wordml/cid" xmlns:w16se="http://schemas.microsoft.com/office/word/2015/wordml/symex" xmlns:wpg="http://schemas.microsoft.com/office/word/2010/wordprocessingGroup" xmlns:wpi="http://schemas.microsoft.com/office/word/2010/wordprocessingInk" xmlns:wne="http://schemas.microsoft.com/office/word/2006/wordml" xmlns:wps="http://schemas.microsoft.com/office/word/2010/wordprocessingShape" mc:Ignorable="w14 w15 w16se w16cid wp14">
+<w:numbering xmlns:wpc="http://schemas.microsoft.com/office/word/2010/wordprocessingCanvas" xmlns:cx="http://schemas.microsoft.com/office/drawing/2014/chartex" xmlns:cx1="http://schemas.microsoft.com/office/drawing/2015/9/8/chartex" xmlns:cx2="http://schemas.microsoft.com/office/drawing/2015/10/21/chartex" xmlns:cx3="http://schemas.microsoft.com/office/drawing/2016/5/9/chartex" xmlns:cx4="http://schemas.microsoft.com/office/drawing/2016/5/10/chartex" xmlns:cx5="http://schemas.microsoft.com/office/drawing/2016/5/11/chartex" xmlns:cx6="http://schemas.microsoft.com/office/drawing/2016/5/12/chartex" xmlns:cx7="http://schemas.microsoft.com/office/drawing/2016/5/13/chartex" xmlns:cx8="http://schemas.microsoft.com/office/drawing/2016/5/14/chartex" xmlns:mc="http://schemas.openxmlformats.org/markup-compatibility/2006" xmlns:aink="http://schemas.microsoft.com/office/drawing/2016/ink" xmlns:am3d="http://schemas.microsoft.com/office/drawing/2017/model3d" xmlns:o="urn:schemas-microsoft-com:office:office" xmlns:oel="http://schemas.microsoft.com/office/2019/extlst" xmlns:r="http://schemas.openxmlformats.org/officeDocument/2006/relationships" xmlns:m="http://schemas.openxmlformats.org/officeDocument/2006/math" xmlns:v="urn:schemas-microsoft-com:vml" xmlns:wp14="http://schemas.microsoft.com/office/word/2010/wordprocessingDrawing" xmlns:wp="http://schemas.openxmlformats.org/drawingml/2006/wordprocessingDrawing" xmlns:w10="urn:schemas-microsoft-com:office:word" xmlns:w="http://schemas.openxmlformats.org/wordprocessingml/2006/main" xmlns:w14="http://schemas.microsoft.com/office/word/2010/wordml" xmlns:w15="http://schemas.microsoft.com/office/word/2012/wordml" xmlns:w16cex="http://schemas.microsoft.com/office/word/2018/wordml/cex" xmlns:w16cid="http://schemas.microsoft.com/office/word/2016/wordml/cid" xmlns:w16="http://schemas.microsoft.com/office/word/2018/wordml" xmlns:w16du="http://schemas.microsoft.com/office/word/2023/wordml/word16du" xmlns:w16sdtdh="http://schemas.microsoft.com/office/word/2020/wordml/sdtdatahash" xmlns:w16sdtfl="http://schemas.microsoft.com/office/word/2024/wordml/sdtformatlock" xmlns:w16se="http://schemas.microsoft.com/office/word/2015/wordml/symex" xmlns:wpg="http://schemas.microsoft.com/office/word/2010/wordprocessingGroup" xmlns:wpi="http://schemas.microsoft.com/office/word/2010/wordprocessingInk" xmlns:wne="http://schemas.microsoft.com/office/word/2006/wordml" xmlns:wps="http://schemas.microsoft.com/office/word/2010/wordprocessingShape" mc:Ignorable="w14 w15 w16se w16cid w16 w16cex w16sdtdh w16sdtfl w16du wp14">
   <w:abstractNum w:abstractNumId="0" w15:restartNumberingAfterBreak="0">
     <w:nsid w:val="64526EE8"/>
     <w:multiLevelType w:val="multilevel"/>
@@ -1518,14 +1354,14 @@
       </w:pPr>
     </w:lvl>
   </w:abstractNum>
-  <w:num w:numId="1">
+  <w:num w:numId="1" w16cid:durableId="942420862">
     <w:abstractNumId w:val="0"/>
   </w:num>
 </w:numbering>
 </file>
 
 <file path=word/styles.xml><?xml version="1.0" encoding="utf-8"?>
-<w:styles xmlns:mc="http://schemas.openxmlformats.org/markup-compatibility/2006" xmlns:r="http://schemas.openxmlformats.org/officeDocument/2006/relationships" xmlns:w="http://schemas.openxmlformats.org/wordprocessingml/2006/main" xmlns:w14="http://schemas.microsoft.com/office/word/2010/wordml" xmlns:w15="http://schemas.microsoft.com/office/word/2012/wordml" xmlns:w16cid="http://schemas.microsoft.com/office/word/2016/wordml/cid" xmlns:w16se="http://schemas.microsoft.com/office/word/2015/wordml/symex" mc:Ignorable="w14 w15 w16se w16cid">
+<w:styles xmlns:mc="http://schemas.openxmlformats.org/markup-compatibility/2006" xmlns:r="http://schemas.openxmlformats.org/officeDocument/2006/relationships" xmlns:w="http://schemas.openxmlformats.org/wordprocessingml/2006/main" xmlns:w14="http://schemas.microsoft.com/office/word/2010/wordml" xmlns:w15="http://schemas.microsoft.com/office/word/2012/wordml" xmlns:w16cex="http://schemas.microsoft.com/office/word/2018/wordml/cex" xmlns:w16cid="http://schemas.microsoft.com/office/word/2016/wordml/cid" xmlns:w16="http://schemas.microsoft.com/office/word/2018/wordml" xmlns:w16du="http://schemas.microsoft.com/office/word/2023/wordml/word16du" xmlns:w16sdtdh="http://schemas.microsoft.com/office/word/2020/wordml/sdtdatahash" xmlns:w16sdtfl="http://schemas.microsoft.com/office/word/2024/wordml/sdtformatlock" xmlns:w16se="http://schemas.microsoft.com/office/word/2015/wordml/symex" mc:Ignorable="w14 w15 w16se w16cid w16 w16cex w16sdtdh w16sdtfl w16du">
   <w:docDefaults>
     <w:rPrDefault>
       <w:rPr>
@@ -1541,7 +1377,7 @@
       </w:pPr>
     </w:pPrDefault>
   </w:docDefaults>
-  <w:latentStyles w:defLockedState="0" w:defUIPriority="99" w:defSemiHidden="0" w:defUnhideWhenUsed="0" w:defQFormat="0" w:count="375">
+  <w:latentStyles w:defLockedState="0" w:defUIPriority="99" w:defSemiHidden="0" w:defUnhideWhenUsed="0" w:defQFormat="0" w:count="376">
     <w:lsdException w:name="Normal" w:uiPriority="0" w:qFormat="1"/>
     <w:lsdException w:name="heading 1" w:uiPriority="9" w:qFormat="1"/>
     <w:lsdException w:name="heading 2" w:semiHidden="1" w:uiPriority="9" w:unhideWhenUsed="1" w:qFormat="1"/>
@@ -1917,6 +1753,7 @@
     <w:lsdException w:name="Smart Hyperlink" w:semiHidden="1" w:unhideWhenUsed="1"/>
     <w:lsdException w:name="Hashtag" w:semiHidden="1" w:unhideWhenUsed="1"/>
     <w:lsdException w:name="Unresolved Mention" w:semiHidden="1" w:unhideWhenUsed="1"/>
+    <w:lsdException w:name="Smart Link" w:semiHidden="1" w:unhideWhenUsed="1"/>
   </w:latentStyles>
   <w:style w:type="paragraph" w:default="1" w:styleId="Norml">
     <w:name w:val="Normal"/>
@@ -2041,7 +1878,6 @@
   <w:style w:type="character" w:default="1" w:styleId="Bekezdsalapbettpusa">
     <w:name w:val="Default Paragraph Font"/>
     <w:uiPriority w:val="1"/>
-    <w:semiHidden/>
     <w:unhideWhenUsed/>
   </w:style>
   <w:style w:type="table" w:default="1" w:styleId="Normltblzat">

--- a/Dokumentáció/Projektmunka előrehaladásának bemutatása.docx
+++ b/Dokumentáció/Projektmunka előrehaladásának bemutatása.docx
@@ -188,8 +188,17 @@
                 <w:sz w:val="24"/>
                 <w:szCs w:val="24"/>
               </w:rPr>
-              <w:t>Salamon Szindi</w:t>
-            </w:r>
+              <w:t xml:space="preserve">Salamon </w:t>
+            </w:r>
+            <w:proofErr w:type="spellStart"/>
+            <w:r>
+              <w:rPr>
+                <w:sz w:val="24"/>
+                <w:szCs w:val="24"/>
+              </w:rPr>
+              <w:t>Szindi</w:t>
+            </w:r>
+            <w:proofErr w:type="spellEnd"/>
           </w:p>
         </w:tc>
         <w:tc>
@@ -275,8 +284,16 @@
         <w:rPr>
           <w:b/>
         </w:rPr>
-        <w:t xml:space="preserve">Projektmunka tervezett címe:   </w:t>
-      </w:r>
+        <w:t xml:space="preserve">Projektmunka tervezett </w:t>
+      </w:r>
+      <w:proofErr w:type="gramStart"/>
+      <w:r>
+        <w:rPr>
+          <w:b/>
+        </w:rPr>
+        <w:t xml:space="preserve">címe:   </w:t>
+      </w:r>
+      <w:proofErr w:type="gramEnd"/>
       <w:r>
         <w:rPr>
           <w:rFonts w:ascii="Roboto" w:eastAsia="Roboto" w:hAnsi="Roboto" w:cs="Roboto"/>
@@ -323,7 +340,15 @@
         <w:jc w:val="both"/>
       </w:pPr>
       <w:r>
-        <w:t>Felmerült bennünk az az igény, hogy különböző játékok, és egyéb programok gépigényét egy könnyen kezelhető, egységes felületen tudjuk felmérni. Az, hogy ne csak játékotat, hanem egyéb szoftverek is tudjunk azok gépigénye szerint besorolni.</w:t>
+        <w:t xml:space="preserve">Felmerült bennünk az az igény, hogy különböző játékok, és egyéb programok gépigényét egy könnyen kezelhető, egységes felületen tudjuk felmérni. Az, hogy ne csak </w:t>
+      </w:r>
+      <w:proofErr w:type="spellStart"/>
+      <w:r>
+        <w:t>játékotat</w:t>
+      </w:r>
+      <w:proofErr w:type="spellEnd"/>
+      <w:r>
+        <w:t>, hanem egyéb szoftverek is tudjunk azok gépigénye szerint besorolni.</w:t>
       </w:r>
       <w:r>
         <w:br/>
@@ -368,7 +393,15 @@
         <w:jc w:val="both"/>
       </w:pPr>
       <w:r>
-        <w:t>Az emberek sok időt töltenek szoftverek használatával, és ezért felmerül az a reális igény, hogy könnyebben megtalálják a céljuknak megfelelő alkalmazást. Egy felhasználó sok energiát, és időt tölthet el azzal, hogy több számára megfelelőnek tűnő szoftvert letöltsön, és kipróbáljon, ha az adott szoftver nem fut jól az ő gépén, azzal sok időt is veszíthet a munkavégzéséből. Ezzel szemben a mi weblapunk megoldást nyújt arra, hogy időt, és pénzt megtakarítva tudja kiválasztani azt a programot, ami megfelelően működik az ő gépén.</w:t>
+        <w:t xml:space="preserve">Az emberek sok időt töltenek szoftverek használatával, és ezért felmerül az a reális igény, hogy könnyebben megtalálják a céljuknak megfelelő alkalmazást. Egy felhasználó </w:t>
+      </w:r>
+      <w:proofErr w:type="gramStart"/>
+      <w:r>
+        <w:t>sok energiát,</w:t>
+      </w:r>
+      <w:proofErr w:type="gramEnd"/>
+      <w:r>
+        <w:t xml:space="preserve"> és időt tölthet el azzal, hogy több számára megfelelőnek tűnő szoftvert letöltsön, és kipróbáljon, ha az adott szoftver nem fut jól az ő gépén, azzal sok időt is veszíthet a munkavégzéséből. Ezzel szemben a mi weblapunk megoldást nyújt arra, hogy időt, és pénzt megtakarítva tudja kiválasztani azt a programot, ami megfelelően működik az ő gépén.</w:t>
       </w:r>
       <w:r>
         <w:br/>
@@ -422,7 +455,15 @@
       </w:pPr>
       <w:r>
         <w:lastRenderedPageBreak/>
-        <w:t>Hasonló már létező weboldal a Gépigény.hu, itt sok játék működéséhez szükséges hardver-igények megtekintésére van lehetőség. Megjeleníti a futáshoz szükséges minimumot, valamint egy ahhoz optimális konfigot is. Lehetőséget ad arra, hogy megadd a saját géped összetételét, és ez alapján mérd fel hogy alkalmas-e az általad választott játék futtatására. Itt csak játékok adatainak megtekintésére van lehetőség, a mi programunk ezzel szemben tartalmaz egyéb programokat is, például általános alkalmazásokat, képszerkesztőket, videóvágó alkalmazásokat is, több játékkal együtt.</w:t>
+        <w:t xml:space="preserve">Hasonló már létező weboldal a Gépigény.hu, itt sok játék működéséhez szükséges hardver-igények megtekintésére van lehetőség. Megjeleníti a futáshoz szükséges minimumot, valamint egy ahhoz optimális konfigot is. Lehetőséget ad arra, hogy megadd a saját géped összetételét, és ez alapján mérd </w:t>
+      </w:r>
+      <w:proofErr w:type="gramStart"/>
+      <w:r>
+        <w:t>fel</w:t>
+      </w:r>
+      <w:proofErr w:type="gramEnd"/>
+      <w:r>
+        <w:t xml:space="preserve"> hogy alkalmas-e az általad választott játék futtatására. Itt csak játékok adatainak megtekintésére van lehetőség, a mi programunk ezzel szemben tartalmaz egyéb programokat is, például általános alkalmazásokat, képszerkesztőket, videóvágó alkalmazásokat is, több játékkal együtt.</w:t>
       </w:r>
       <w:r>
         <w:br/>
@@ -430,7 +471,23 @@
       </w:r>
       <w:r>
         <w:br/>
-        <w:t>A Gépigény.hu esetében nincs lehetőség az oldalon nem szereplő játékokról való információ szerkesztésre, valamint az oldalon szereplő alkalmazások esetenként elavult adatainak módosítására, frissítésére. Ezzel szemben a mi oldalunk lehetőséget biztosít a felhasználók számára arra, hogy új játékokat adjanak hozzá az oldal adatbázisához, vagy az elavult adatait frissítsék az aktualitások szerint. Ez csak megfelelő jogosultsággal rendelkező felhasználók számára lehetséges, ezen felül szükséges hozzá egy admin jogosultságú felhasználó általi jóváhagyás.</w:t>
+        <w:t xml:space="preserve">A Gépigény.hu esetében nincs lehetőség az oldalon nem szereplő játékokról való információ szerkesztésre, valamint az oldalon szereplő alkalmazások </w:t>
+      </w:r>
+      <w:proofErr w:type="spellStart"/>
+      <w:r>
+        <w:t>esetenként</w:t>
+      </w:r>
+      <w:proofErr w:type="spellEnd"/>
+      <w:r>
+        <w:t xml:space="preserve"> elavult adatainak módosítására, frissítésére. Ezzel szemben a mi oldalunk lehetőséget biztosít a felhasználók számára arra, hogy új játékokat adjanak hozzá az oldal adatbázisához, vagy az elavult adatait frissítsék az aktualitások szerint. Ez csak megfelelő jogosultsággal rendelkező felhasználók számára lehetséges, ezen felül szükséges hozzá egy </w:t>
+      </w:r>
+      <w:proofErr w:type="spellStart"/>
+      <w:r>
+        <w:t>admin</w:t>
+      </w:r>
+      <w:proofErr w:type="spellEnd"/>
+      <w:r>
+        <w:t xml:space="preserve"> jogosultságú felhasználó általi jóváhagyás.</w:t>
       </w:r>
     </w:p>
     <w:p>
@@ -463,8 +520,45 @@
         <w:jc w:val="both"/>
       </w:pPr>
       <w:r>
-        <w:t>Visual Studio Code, Visual Studio, GitHub, Teszteléshez és fejlesztéshez a Mysql, Discord</w:t>
-      </w:r>
+        <w:t xml:space="preserve">Visual </w:t>
+      </w:r>
+      <w:proofErr w:type="spellStart"/>
+      <w:r>
+        <w:t>Studio</w:t>
+      </w:r>
+      <w:proofErr w:type="spellEnd"/>
+      <w:r>
+        <w:t xml:space="preserve"> </w:t>
+      </w:r>
+      <w:proofErr w:type="spellStart"/>
+      <w:r>
+        <w:t>Code</w:t>
+      </w:r>
+      <w:proofErr w:type="spellEnd"/>
+      <w:r>
+        <w:t xml:space="preserve">, Visual </w:t>
+      </w:r>
+      <w:proofErr w:type="spellStart"/>
+      <w:r>
+        <w:t>Studio</w:t>
+      </w:r>
+      <w:proofErr w:type="spellEnd"/>
+      <w:r>
+        <w:t xml:space="preserve">, GitHub, Teszteléshez és fejlesztéshez a </w:t>
+      </w:r>
+      <w:proofErr w:type="spellStart"/>
+      <w:r>
+        <w:t>Mysql</w:t>
+      </w:r>
+      <w:proofErr w:type="spellEnd"/>
+      <w:r>
+        <w:t xml:space="preserve">, </w:t>
+      </w:r>
+      <w:proofErr w:type="spellStart"/>
+      <w:r>
+        <w:t>Discord</w:t>
+      </w:r>
+      <w:proofErr w:type="spellEnd"/>
     </w:p>
     <w:p>
       <w:pPr>
@@ -532,7 +626,15 @@
               <w:jc w:val="both"/>
             </w:pPr>
             <w:r>
-              <w:t>Hegedüs Janka, Salamon Szindi, Szabó Máté</w:t>
+              <w:t xml:space="preserve">Hegedüs Janka, Salamon </w:t>
+            </w:r>
+            <w:proofErr w:type="spellStart"/>
+            <w:r>
+              <w:t>Szindi</w:t>
+            </w:r>
+            <w:proofErr w:type="spellEnd"/>
+            <w:r>
+              <w:t>, Szabó Máté</w:t>
             </w:r>
           </w:p>
         </w:tc>
@@ -717,8 +819,13 @@
               <w:jc w:val="both"/>
             </w:pPr>
             <w:r>
-              <w:t>Salamon Szindi</w:t>
-            </w:r>
+              <w:t xml:space="preserve">Salamon </w:t>
+            </w:r>
+            <w:proofErr w:type="spellStart"/>
+            <w:r>
+              <w:t>Szindi</w:t>
+            </w:r>
+            <w:proofErr w:type="spellEnd"/>
           </w:p>
         </w:tc>
       </w:tr>
@@ -754,7 +861,15 @@
               <w:jc w:val="both"/>
             </w:pPr>
             <w:r>
-              <w:t>Hegedüs Janka, Salamon Szindi, Szabó Máté</w:t>
+              <w:t xml:space="preserve">Hegedüs Janka, Salamon </w:t>
+            </w:r>
+            <w:proofErr w:type="spellStart"/>
+            <w:r>
+              <w:t>Szindi</w:t>
+            </w:r>
+            <w:proofErr w:type="spellEnd"/>
+            <w:r>
+              <w:t>, Szabó Máté</w:t>
             </w:r>
           </w:p>
         </w:tc>
@@ -791,8 +906,13 @@
               <w:jc w:val="both"/>
             </w:pPr>
             <w:r>
-              <w:t>Salamon Szindi</w:t>
-            </w:r>
+              <w:t xml:space="preserve">Salamon </w:t>
+            </w:r>
+            <w:proofErr w:type="spellStart"/>
+            <w:r>
+              <w:t>Szindi</w:t>
+            </w:r>
+            <w:proofErr w:type="spellEnd"/>
           </w:p>
         </w:tc>
       </w:tr>
@@ -902,8 +1022,13 @@
               <w:jc w:val="both"/>
             </w:pPr>
             <w:r>
-              <w:t>Salamon Szindi</w:t>
-            </w:r>
+              <w:t xml:space="preserve">Salamon </w:t>
+            </w:r>
+            <w:proofErr w:type="spellStart"/>
+            <w:r>
+              <w:t>Szindi</w:t>
+            </w:r>
+            <w:proofErr w:type="spellEnd"/>
           </w:p>
         </w:tc>
       </w:tr>
@@ -976,7 +1101,15 @@
               <w:jc w:val="both"/>
             </w:pPr>
             <w:r>
-              <w:t>Hegedüs Janka, Salamon Szindi, (Szabó Máté)</w:t>
+              <w:t xml:space="preserve">Hegedüs Janka, Salamon </w:t>
+            </w:r>
+            <w:proofErr w:type="spellStart"/>
+            <w:r>
+              <w:t>Szindi</w:t>
+            </w:r>
+            <w:proofErr w:type="spellEnd"/>
+            <w:r>
+              <w:t>, (Szabó Máté)</w:t>
             </w:r>
           </w:p>
         </w:tc>
@@ -1013,7 +1146,15 @@
               <w:jc w:val="both"/>
             </w:pPr>
             <w:r>
-              <w:t>Salamon Szindi, Szabó Máté</w:t>
+              <w:t xml:space="preserve">Salamon </w:t>
+            </w:r>
+            <w:proofErr w:type="spellStart"/>
+            <w:r>
+              <w:t>Szindi</w:t>
+            </w:r>
+            <w:proofErr w:type="spellEnd"/>
+            <w:r>
+              <w:t>, Szabó Máté</w:t>
             </w:r>
           </w:p>
         </w:tc>
@@ -1050,8 +1191,13 @@
               <w:jc w:val="both"/>
             </w:pPr>
             <w:r>
-              <w:t>Salamon Szindi</w:t>
-            </w:r>
+              <w:t xml:space="preserve">Salamon </w:t>
+            </w:r>
+            <w:proofErr w:type="spellStart"/>
+            <w:r>
+              <w:t>Szindi</w:t>
+            </w:r>
+            <w:proofErr w:type="spellEnd"/>
           </w:p>
         </w:tc>
       </w:tr>
@@ -1087,8 +1233,13 @@
               <w:jc w:val="both"/>
             </w:pPr>
             <w:r>
-              <w:t>Salamon Szindi</w:t>
-            </w:r>
+              <w:t xml:space="preserve">Salamon </w:t>
+            </w:r>
+            <w:proofErr w:type="spellStart"/>
+            <w:r>
+              <w:t>Szindi</w:t>
+            </w:r>
+            <w:proofErr w:type="spellEnd"/>
           </w:p>
         </w:tc>
       </w:tr>
@@ -1241,6 +1392,19 @@
       </w:r>
     </w:p>
     <w:p>
+      <w:r>
+        <w:t>A software-</w:t>
+      </w:r>
+      <w:proofErr w:type="spellStart"/>
+      <w:r>
+        <w:t>ünk</w:t>
+      </w:r>
+      <w:proofErr w:type="spellEnd"/>
+      <w:r>
+        <w:t xml:space="preserve"> egyetlen igazi, és egyben legfontosabb célja, hogy átmenjünk a vizsgánkon.</w:t>
+      </w:r>
+    </w:p>
+    <w:p>
       <w:pPr>
         <w:jc w:val="both"/>
       </w:pPr>
@@ -1253,7 +1417,13 @@
       </w:r>
       <w:r>
         <w:br/>
-        <w:t>Továbbá segíti azon felhasználók számára is, akik nem jártasak az informatika terén, és nehezen találják meg a gépükhöz szükséges, és egymással kompatibilis hardver eszközöket. Nekik fontos lehet az, hogy könnyebben tudják kiválasztani a számukra megfelelő hardvereket, és ellenőrizhessék azok kompatibilitását, ezzel elkerülve azt, hogy esetlegesen egymással nem kompatibilis eszközöket vásároljanak meg.</w:t>
+        <w:t xml:space="preserve">Továbbá segíti azon felhasználók számára is, akik nem </w:t>
+      </w:r>
+      <w:r>
+        <w:t>jártassak</w:t>
+      </w:r>
+      <w:r>
+        <w:t xml:space="preserve"> az informatika terén, és nehezen találják meg a gépükhöz szükséges, és egymással kompatibilis hardver eszközöket. Nekik fontos lehet az, hogy könnyebben tudják kiválasztani a számukra megfelelő hardvereket, és ellenőrizhessék azok kompatibilitását, ezzel elkerülve azt, hogy esetlegesen egymással nem kompatibilis eszközöket vásároljanak meg.</w:t>
       </w:r>
     </w:p>
     <w:sectPr>
@@ -1878,6 +2048,7 @@
   <w:style w:type="character" w:default="1" w:styleId="Bekezdsalapbettpusa">
     <w:name w:val="Default Paragraph Font"/>
     <w:uiPriority w:val="1"/>
+    <w:semiHidden/>
     <w:unhideWhenUsed/>
   </w:style>
   <w:style w:type="table" w:default="1" w:styleId="Normltblzat">
